--- a/templates/CMIS/4la-KyQuy.docx
+++ b/templates/CMIS/4la-KyQuy.docx
@@ -1,6 +1,6 @@
 
 <file path=word/document.xml><?xml version="1.0" encoding="utf-8"?>
-<w:document xmlns:wpc="http://schemas.microsoft.com/office/word/2010/wordprocessingCanvas" xmlns:cx="http://schemas.microsoft.com/office/drawing/2014/chartex" xmlns:cx1="http://schemas.microsoft.com/office/drawing/2015/9/8/chartex" xmlns:cx2="http://schemas.microsoft.com/office/drawing/2015/10/21/chartex" xmlns:cx3="http://schemas.microsoft.com/office/drawing/2016/5/9/chartex" xmlns:cx4="http://schemas.microsoft.com/office/drawing/2016/5/10/chartex" xmlns:cx5="http://schemas.microsoft.com/office/drawing/2016/5/11/chartex" xmlns:cx6="http://schemas.microsoft.com/office/drawing/2016/5/12/chartex" xmlns:cx7="http://schemas.microsoft.com/office/drawing/2016/5/13/chartex" xmlns:cx8="http://schemas.microsoft.com/office/drawing/2016/5/14/chartex" xmlns:mc="http://schemas.openxmlformats.org/markup-compatibility/2006" xmlns:aink="http://schemas.microsoft.com/office/drawing/2016/ink" xmlns:am3d="http://schemas.microsoft.com/office/drawing/2017/model3d" xmlns:o="urn:schemas-microsoft-com:office:office" xmlns:oel="http://schemas.microsoft.com/office/2019/extlst" xmlns:r="http://schemas.openxmlformats.org/officeDocument/2006/relationships" xmlns:m="http://schemas.openxmlformats.org/officeDocument/2006/math" xmlns:v="urn:schemas-microsoft-com:vml" xmlns:wp14="http://schemas.microsoft.com/office/word/2010/wordprocessingDrawing" xmlns:wp="http://schemas.openxmlformats.org/drawingml/2006/wordprocessingDrawing" xmlns:w10="urn:schemas-microsoft-com:office:word" xmlns:w="http://schemas.openxmlformats.org/wordprocessingml/2006/main" xmlns:w14="http://schemas.microsoft.com/office/word/2010/wordml" xmlns:w15="http://schemas.microsoft.com/office/word/2012/wordml" xmlns:w16cex="http://schemas.microsoft.com/office/word/2018/wordml/cex" xmlns:w16cid="http://schemas.microsoft.com/office/word/2016/wordml/cid" xmlns:w16="http://schemas.microsoft.com/office/word/2018/wordml" xmlns:w16du="http://schemas.microsoft.com/office/word/2023/wordml/word16du" xmlns:w16sdtdh="http://schemas.microsoft.com/office/word/2020/wordml/sdtdatahash" xmlns:w16se="http://schemas.microsoft.com/office/word/2015/wordml/symex" xmlns:wpg="http://schemas.microsoft.com/office/word/2010/wordprocessingGroup" xmlns:wpi="http://schemas.microsoft.com/office/word/2010/wordprocessingInk" xmlns:wne="http://schemas.microsoft.com/office/word/2006/wordml" xmlns:wps="http://schemas.microsoft.com/office/word/2010/wordprocessingShape" mc:Ignorable="w14 w15 w16se w16cid w16 w16cex w16sdtdh w16du wp14">
+<w:document xmlns:wpc="http://schemas.microsoft.com/office/word/2010/wordprocessingCanvas" xmlns:cx="http://schemas.microsoft.com/office/drawing/2014/chartex" xmlns:cx1="http://schemas.microsoft.com/office/drawing/2015/9/8/chartex" xmlns:cx2="http://schemas.microsoft.com/office/drawing/2015/10/21/chartex" xmlns:cx3="http://schemas.microsoft.com/office/drawing/2016/5/9/chartex" xmlns:cx4="http://schemas.microsoft.com/office/drawing/2016/5/10/chartex" xmlns:cx5="http://schemas.microsoft.com/office/drawing/2016/5/11/chartex" xmlns:cx6="http://schemas.microsoft.com/office/drawing/2016/5/12/chartex" xmlns:cx7="http://schemas.microsoft.com/office/drawing/2016/5/13/chartex" xmlns:cx8="http://schemas.microsoft.com/office/drawing/2016/5/14/chartex" xmlns:mc="http://schemas.openxmlformats.org/markup-compatibility/2006" xmlns:aink="http://schemas.microsoft.com/office/drawing/2016/ink" xmlns:am3d="http://schemas.microsoft.com/office/drawing/2017/model3d" xmlns:o="urn:schemas-microsoft-com:office:office" xmlns:oel="http://schemas.microsoft.com/office/2019/extlst" xmlns:r="http://schemas.openxmlformats.org/officeDocument/2006/relationships" xmlns:m="http://schemas.openxmlformats.org/officeDocument/2006/math" xmlns:v="urn:schemas-microsoft-com:vml" xmlns:wp14="http://schemas.microsoft.com/office/word/2010/wordprocessingDrawing" xmlns:wp="http://schemas.openxmlformats.org/drawingml/2006/wordprocessingDrawing" xmlns:w10="urn:schemas-microsoft-com:office:word" xmlns:w="http://schemas.openxmlformats.org/wordprocessingml/2006/main" xmlns:w14="http://schemas.microsoft.com/office/word/2010/wordml" xmlns:w15="http://schemas.microsoft.com/office/word/2012/wordml" xmlns:w16cex="http://schemas.microsoft.com/office/word/2018/wordml/cex" xmlns:w16cid="http://schemas.microsoft.com/office/word/2016/wordml/cid" xmlns:w16="http://schemas.microsoft.com/office/word/2018/wordml" xmlns:w16du="http://schemas.microsoft.com/office/word/2023/wordml/word16du" xmlns:w16sdtdh="http://schemas.microsoft.com/office/word/2020/wordml/sdtdatahash" xmlns:w16sdtfl="http://schemas.microsoft.com/office/word/2024/wordml/sdtformatlock" xmlns:w16se="http://schemas.microsoft.com/office/word/2015/wordml/symex" xmlns:wpg="http://schemas.microsoft.com/office/word/2010/wordprocessingGroup" xmlns:wpi="http://schemas.microsoft.com/office/word/2010/wordprocessingInk" xmlns:wne="http://schemas.microsoft.com/office/word/2006/wordml" xmlns:wps="http://schemas.microsoft.com/office/word/2010/wordprocessingShape" mc:Ignorable="w14 w15 w16se w16cid w16 w16cex w16sdtdh w16sdtfl w16du wp14">
   <w:body>
     <w:p>
       <w:pPr>
@@ -39,7 +39,6 @@
         <w:tc>
           <w:tcPr>
             <w:tcW w:w="4130" w:type="dxa"/>
-            <w:shd w:val="clear" w:color="auto" w:fill="auto"/>
           </w:tcPr>
           <w:p>
             <w:pPr>
@@ -177,7 +176,6 @@
         <w:tc>
           <w:tcPr>
             <w:tcW w:w="5245" w:type="dxa"/>
-            <w:shd w:val="clear" w:color="auto" w:fill="auto"/>
           </w:tcPr>
           <w:p>
             <w:pPr>
@@ -203,8 +201,8 @@
               </w:rPr>
               <w:t xml:space="preserve">CỘNG HÒA XÃ HỘI CHỦ NGHĨA VIỆT </w:t>
             </w:r>
-            <w:smartTag w:uri="urn:schemas-microsoft-com:office:smarttags" w:element="place">
-              <w:smartTag w:uri="urn:schemas-microsoft-com:office:smarttags" w:element="country-region">
+            <w:smartTag w:uri="urn:schemas-microsoft-com:office:smarttags" w:element="country-region">
+              <w:smartTag w:uri="urn:schemas-microsoft-com:office:smarttags" w:element="place">
                 <w:r>
                   <w:rPr>
                     <w:rFonts w:ascii="Times New Roman" w:hAnsi="Times New Roman"/>
@@ -384,27 +382,7 @@
                 <w:sz w:val="26"/>
                 <w:szCs w:val="26"/>
               </w:rPr>
-              <w:t xml:space="preserve">Xuân </w:t>
-            </w:r>
-            <w:proofErr w:type="spellStart"/>
-            <w:r>
-              <w:rPr>
-                <w:rFonts w:ascii="Times New Roman" w:hAnsi="Times New Roman"/>
-                <w:i/>
-                <w:sz w:val="26"/>
-                <w:szCs w:val="26"/>
-              </w:rPr>
-              <w:t>Lộc</w:t>
-            </w:r>
-            <w:proofErr w:type="spellEnd"/>
-            <w:r>
-              <w:rPr>
-                <w:rFonts w:ascii="Times New Roman" w:hAnsi="Times New Roman"/>
-                <w:i/>
-                <w:sz w:val="26"/>
-                <w:szCs w:val="26"/>
-              </w:rPr>
-              <w:t xml:space="preserve">, </w:t>
+              <w:t xml:space="preserve">Xuân Lộc, </w:t>
             </w:r>
             <w:proofErr w:type="spellStart"/>
             <w:r>
@@ -510,7 +488,7 @@
                 <w:sz w:val="26"/>
                 <w:szCs w:val="26"/>
               </w:rPr>
-              <w:t>2024</w:t>
+              <w:t>2025</w:t>
             </w:r>
             <w:r>
               <w:rPr>
@@ -889,14 +867,25 @@
           <w:szCs w:val="26"/>
         </w:rPr>
       </w:pPr>
-      <w:r>
-        <w:rPr>
-          <w:rFonts w:ascii="Times New Roman" w:hAnsi="Times New Roman"/>
-          <w:color w:val="000000"/>
-          <w:sz w:val="26"/>
-          <w:szCs w:val="26"/>
-        </w:rPr>
-        <w:t xml:space="preserve">Địa </w:t>
+      <w:proofErr w:type="spellStart"/>
+      <w:r>
+        <w:rPr>
+          <w:rFonts w:ascii="Times New Roman" w:hAnsi="Times New Roman"/>
+          <w:color w:val="000000"/>
+          <w:sz w:val="26"/>
+          <w:szCs w:val="26"/>
+        </w:rPr>
+        <w:t>Địa</w:t>
+      </w:r>
+      <w:proofErr w:type="spellEnd"/>
+      <w:r>
+        <w:rPr>
+          <w:rFonts w:ascii="Times New Roman" w:hAnsi="Times New Roman"/>
+          <w:color w:val="000000"/>
+          <w:sz w:val="26"/>
+          <w:szCs w:val="26"/>
+        </w:rPr>
+        <w:t xml:space="preserve"> </w:t>
       </w:r>
       <w:proofErr w:type="spellStart"/>
       <w:r>
@@ -925,7 +914,17 @@
           <w:sz w:val="26"/>
           <w:szCs w:val="26"/>
         </w:rPr>
-        <w:t>{DCHI_DDIEN}</w:t>
+        <w:t>{DCHI_</w:t>
+      </w:r>
+      <w:proofErr w:type="gramStart"/>
+      <w:r>
+        <w:rPr>
+          <w:rFonts w:ascii="Times New Roman" w:hAnsi="Times New Roman"/>
+          <w:color w:val="000000"/>
+          <w:sz w:val="26"/>
+          <w:szCs w:val="26"/>
+        </w:rPr>
+        <w:t>DDIEN}</w:t>
       </w:r>
       <w:r>
         <w:rPr>
@@ -936,6 +935,7 @@
         </w:rPr>
         <w:t>.</w:t>
       </w:r>
+      <w:proofErr w:type="gramEnd"/>
     </w:p>
     <w:p>
       <w:pPr>
@@ -949,14 +949,25 @@
           <w:szCs w:val="26"/>
         </w:rPr>
       </w:pPr>
-      <w:r>
-        <w:rPr>
-          <w:rFonts w:ascii="Times New Roman" w:hAnsi="Times New Roman"/>
-          <w:color w:val="000000"/>
-          <w:sz w:val="26"/>
-          <w:szCs w:val="26"/>
-        </w:rPr>
-        <w:t xml:space="preserve">Địa </w:t>
+      <w:proofErr w:type="spellStart"/>
+      <w:r>
+        <w:rPr>
+          <w:rFonts w:ascii="Times New Roman" w:hAnsi="Times New Roman"/>
+          <w:color w:val="000000"/>
+          <w:sz w:val="26"/>
+          <w:szCs w:val="26"/>
+        </w:rPr>
+        <w:t>Địa</w:t>
+      </w:r>
+      <w:proofErr w:type="spellEnd"/>
+      <w:r>
+        <w:rPr>
+          <w:rFonts w:ascii="Times New Roman" w:hAnsi="Times New Roman"/>
+          <w:color w:val="000000"/>
+          <w:sz w:val="26"/>
+          <w:szCs w:val="26"/>
+        </w:rPr>
+        <w:t xml:space="preserve"> </w:t>
       </w:r>
       <w:proofErr w:type="spellStart"/>
       <w:r>
@@ -2469,6 +2480,7 @@
         <w:t xml:space="preserve"> </w:t>
       </w:r>
       <w:proofErr w:type="spellStart"/>
+      <w:proofErr w:type="gramStart"/>
       <w:r>
         <w:rPr>
           <w:rFonts w:ascii="Times New Roman" w:hAnsi="Times New Roman"/>
@@ -2488,6 +2500,7 @@
         </w:rPr>
         <w:t>;</w:t>
       </w:r>
+      <w:proofErr w:type="gramEnd"/>
     </w:p>
     <w:p>
       <w:pPr>
@@ -2728,7 +2741,18 @@
           <w:sz w:val="26"/>
           <w:szCs w:val="26"/>
         </w:rPr>
-        <w:t>EVNSPC-PCDONGNAI/H</w:t>
+        <w:t>EVNSPC-PCDONGNAI/</w:t>
+      </w:r>
+      <w:proofErr w:type="gramStart"/>
+      <w:r>
+        <w:rPr>
+          <w:rFonts w:ascii="Times New Roman" w:hAnsi="Times New Roman"/>
+          <w:iCs/>
+          <w:color w:val="000000"/>
+          <w:sz w:val="26"/>
+          <w:szCs w:val="26"/>
+        </w:rPr>
+        <w:t>H</w:t>
       </w:r>
       <w:r>
         <w:rPr>
@@ -2822,6 +2846,7 @@
         <w:t>ngày</w:t>
       </w:r>
       <w:proofErr w:type="spellEnd"/>
+      <w:proofErr w:type="gramEnd"/>
       <w:r>
         <w:rPr>
           <w:rFonts w:ascii="Times New Roman" w:hAnsi="Times New Roman"/>
@@ -2963,6 +2988,7 @@
         <w:t xml:space="preserve"> </w:t>
       </w:r>
       <w:proofErr w:type="spellStart"/>
+      <w:proofErr w:type="gramStart"/>
       <w:r>
         <w:rPr>
           <w:rFonts w:ascii="Times New Roman" w:hAnsi="Times New Roman"/>
@@ -2984,6 +3010,7 @@
         </w:rPr>
         <w:t>;</w:t>
       </w:r>
+      <w:proofErr w:type="gramEnd"/>
     </w:p>
     <w:p>
       <w:pPr>
@@ -4020,7 +4047,7 @@
       <w:r>
         <w:rPr>
           <w:rFonts w:ascii="Times New Roman" w:hAnsi="Times New Roman"/>
-          <w:color w:val="000000"/>
+          <w:color w:val="EE0000"/>
           <w:sz w:val="26"/>
           <w:szCs w:val="26"/>
         </w:rPr>
@@ -4074,6 +4101,7 @@
         <w:t xml:space="preserve"> </w:t>
       </w:r>
       <w:proofErr w:type="spellStart"/>
+      <w:proofErr w:type="gramStart"/>
       <w:r>
         <w:rPr>
           <w:rFonts w:ascii="Times New Roman" w:hAnsi="Times New Roman"/>
@@ -4102,6 +4130,7 @@
         </w:rPr>
         <w:t>;</w:t>
       </w:r>
+      <w:proofErr w:type="gramEnd"/>
     </w:p>
     <w:p>
       <w:pPr>
@@ -4471,6 +4500,7 @@
         </w:rPr>
         <w:t>05/2024</w:t>
       </w:r>
+      <w:proofErr w:type="gramStart"/>
       <w:r>
         <w:rPr>
           <w:rFonts w:ascii="Times New Roman" w:hAnsi="Times New Roman"/>
@@ -4480,6 +4510,7 @@
         </w:rPr>
         <w:t>);</w:t>
       </w:r>
+      <w:proofErr w:type="gramEnd"/>
       <w:r>
         <w:rPr>
           <w:rFonts w:ascii="Times New Roman" w:hAnsi="Times New Roman"/>
@@ -4609,7 +4640,37 @@
           <w:sz w:val="26"/>
           <w:szCs w:val="26"/>
         </w:rPr>
-        <w:t>{DaNop | number}</w:t>
+        <w:t>{</w:t>
+      </w:r>
+      <w:proofErr w:type="spellStart"/>
+      <w:r>
+        <w:rPr>
+          <w:rFonts w:ascii="Times New Roman" w:hAnsi="Times New Roman"/>
+          <w:color w:val="000000"/>
+          <w:sz w:val="26"/>
+          <w:szCs w:val="26"/>
+        </w:rPr>
+        <w:t>DaNop</w:t>
+      </w:r>
+      <w:proofErr w:type="spellEnd"/>
+      <w:r>
+        <w:rPr>
+          <w:rFonts w:ascii="Times New Roman" w:hAnsi="Times New Roman"/>
+          <w:color w:val="000000"/>
+          <w:sz w:val="26"/>
+          <w:szCs w:val="26"/>
+        </w:rPr>
+        <w:t xml:space="preserve"> | </w:t>
+      </w:r>
+      <w:proofErr w:type="gramStart"/>
+      <w:r>
+        <w:rPr>
+          <w:rFonts w:ascii="Times New Roman" w:hAnsi="Times New Roman"/>
+          <w:color w:val="000000"/>
+          <w:sz w:val="26"/>
+          <w:szCs w:val="26"/>
+        </w:rPr>
+        <w:t>number}</w:t>
       </w:r>
       <w:r>
         <w:rPr>
@@ -4620,6 +4681,7 @@
         </w:rPr>
         <w:t>đ</w:t>
       </w:r>
+      <w:proofErr w:type="gramEnd"/>
       <w:r>
         <w:rPr>
           <w:rFonts w:ascii="Times New Roman" w:hAnsi="Times New Roman"/>
@@ -4645,7 +4707,27 @@
           <w:sz w:val="26"/>
           <w:szCs w:val="26"/>
         </w:rPr>
-        <w:t xml:space="preserve">{DaNop | </w:t>
+        <w:t>{</w:t>
+      </w:r>
+      <w:proofErr w:type="spellStart"/>
+      <w:r>
+        <w:rPr>
+          <w:rFonts w:ascii="Times New Roman" w:hAnsi="Times New Roman"/>
+          <w:color w:val="000000"/>
+          <w:sz w:val="26"/>
+          <w:szCs w:val="26"/>
+        </w:rPr>
+        <w:t>DaNop</w:t>
+      </w:r>
+      <w:proofErr w:type="spellEnd"/>
+      <w:r>
+        <w:rPr>
+          <w:rFonts w:ascii="Times New Roman" w:hAnsi="Times New Roman"/>
+          <w:color w:val="000000"/>
+          <w:sz w:val="26"/>
+          <w:szCs w:val="26"/>
+        </w:rPr>
+        <w:t xml:space="preserve"> | </w:t>
       </w:r>
       <w:proofErr w:type="spellStart"/>
       <w:r>
@@ -4667,6 +4749,7 @@
         </w:rPr>
         <w:t>}</w:t>
       </w:r>
+      <w:proofErr w:type="gramStart"/>
       <w:r>
         <w:rPr>
           <w:rFonts w:ascii="Times New Roman" w:hAnsi="Times New Roman"/>
@@ -4685,6 +4768,7 @@
         </w:rPr>
         <w:t>;</w:t>
       </w:r>
+      <w:proofErr w:type="gramEnd"/>
     </w:p>
     <w:p>
       <w:pPr>
@@ -4818,25 +4902,45 @@
           <w:sz w:val="26"/>
           <w:szCs w:val="26"/>
         </w:rPr>
-        <w:t xml:space="preserve"> sung</w:t>
-      </w:r>
-      <w:r>
-        <w:rPr>
-          <w:rFonts w:ascii="Times New Roman" w:hAnsi="Times New Roman"/>
-          <w:color w:val="000000"/>
-          <w:sz w:val="26"/>
-          <w:szCs w:val="26"/>
-        </w:rPr>
-        <w:t xml:space="preserve"> </w:t>
-      </w:r>
-      <w:r>
-        <w:rPr>
-          <w:rFonts w:ascii="Times New Roman" w:hAnsi="Times New Roman"/>
-          <w:color w:val="000000"/>
-          <w:sz w:val="26"/>
-          <w:szCs w:val="26"/>
-        </w:rPr>
-        <w:t xml:space="preserve">: </w:t>
+        <w:t xml:space="preserve"> </w:t>
+      </w:r>
+      <w:proofErr w:type="gramStart"/>
+      <w:r>
+        <w:rPr>
+          <w:rFonts w:ascii="Times New Roman" w:hAnsi="Times New Roman"/>
+          <w:color w:val="000000"/>
+          <w:sz w:val="26"/>
+          <w:szCs w:val="26"/>
+        </w:rPr>
+        <w:t>sung</w:t>
+      </w:r>
+      <w:r>
+        <w:rPr>
+          <w:rFonts w:ascii="Times New Roman" w:hAnsi="Times New Roman"/>
+          <w:color w:val="000000"/>
+          <w:sz w:val="26"/>
+          <w:szCs w:val="26"/>
+        </w:rPr>
+        <w:t xml:space="preserve"> </w:t>
+      </w:r>
+      <w:r>
+        <w:rPr>
+          <w:rFonts w:ascii="Times New Roman" w:hAnsi="Times New Roman"/>
+          <w:color w:val="000000"/>
+          <w:sz w:val="26"/>
+          <w:szCs w:val="26"/>
+        </w:rPr>
+        <w:t>:</w:t>
+      </w:r>
+      <w:proofErr w:type="gramEnd"/>
+      <w:r>
+        <w:rPr>
+          <w:rFonts w:ascii="Times New Roman" w:hAnsi="Times New Roman"/>
+          <w:color w:val="000000"/>
+          <w:sz w:val="26"/>
+          <w:szCs w:val="26"/>
+        </w:rPr>
+        <w:t xml:space="preserve"> </w:t>
       </w:r>
       <w:r>
         <w:rPr>
@@ -5276,27 +5380,7 @@
           <w:sz w:val="26"/>
           <w:szCs w:val="26"/>
         </w:rPr>
-        <w:t xml:space="preserve"> Xuân </w:t>
-      </w:r>
-      <w:proofErr w:type="spellStart"/>
-      <w:r>
-        <w:rPr>
-          <w:rFonts w:ascii="Times New Roman" w:hAnsi="Times New Roman"/>
-          <w:color w:val="000000"/>
-          <w:sz w:val="26"/>
-          <w:szCs w:val="26"/>
-        </w:rPr>
-        <w:t>Lộc</w:t>
-      </w:r>
-      <w:proofErr w:type="spellEnd"/>
-      <w:r>
-        <w:rPr>
-          <w:rFonts w:ascii="Times New Roman" w:hAnsi="Times New Roman"/>
-          <w:color w:val="000000"/>
-          <w:sz w:val="26"/>
-          <w:szCs w:val="26"/>
-        </w:rPr>
-        <w:t xml:space="preserve">, </w:t>
+        <w:t xml:space="preserve"> Xuân Lộc, </w:t>
       </w:r>
       <w:proofErr w:type="spellStart"/>
       <w:r>
@@ -7413,7 +7497,6 @@
         <w:tc>
           <w:tcPr>
             <w:tcW w:w="5628" w:type="dxa"/>
-            <w:shd w:val="clear" w:color="auto" w:fill="auto"/>
           </w:tcPr>
           <w:p>
             <w:pPr>
@@ -7487,6 +7570,7 @@
               <w:t xml:space="preserve">- Như </w:t>
             </w:r>
             <w:proofErr w:type="spellStart"/>
+            <w:proofErr w:type="gramStart"/>
             <w:r>
               <w:rPr>
                 <w:rFonts w:ascii="Times New Roman" w:hAnsi="Times New Roman"/>
@@ -7504,6 +7588,7 @@
               </w:rPr>
               <w:t>;</w:t>
             </w:r>
+            <w:proofErr w:type="gramEnd"/>
           </w:p>
           <w:p>
             <w:pPr>
@@ -7631,6 +7716,7 @@
               <w:t>hiện</w:t>
             </w:r>
             <w:proofErr w:type="spellEnd"/>
+            <w:proofErr w:type="gramStart"/>
             <w:r>
               <w:rPr>
                 <w:rFonts w:ascii="Times New Roman" w:hAnsi="Times New Roman"/>
@@ -7640,6 +7726,7 @@
               </w:rPr>
               <w:t>);</w:t>
             </w:r>
+            <w:proofErr w:type="gramEnd"/>
           </w:p>
           <w:p>
             <w:pPr>
@@ -7662,7 +7749,6 @@
         <w:tc>
           <w:tcPr>
             <w:tcW w:w="3600" w:type="dxa"/>
-            <w:shd w:val="clear" w:color="auto" w:fill="auto"/>
           </w:tcPr>
           <w:p>
             <w:pPr>
@@ -7775,27 +7861,7 @@
                 <w:sz w:val="26"/>
                 <w:szCs w:val="26"/>
               </w:rPr>
-              <w:t xml:space="preserve">Nguyễn </w:t>
-            </w:r>
-            <w:proofErr w:type="spellStart"/>
-            <w:r>
-              <w:rPr>
-                <w:rFonts w:ascii="Times New Roman" w:hAnsi="Times New Roman"/>
-                <w:b/>
-                <w:sz w:val="26"/>
-                <w:szCs w:val="26"/>
-              </w:rPr>
-              <w:t>Trọng</w:t>
-            </w:r>
-            <w:proofErr w:type="spellEnd"/>
-            <w:r>
-              <w:rPr>
-                <w:rFonts w:ascii="Times New Roman" w:hAnsi="Times New Roman"/>
-                <w:b/>
-                <w:sz w:val="26"/>
-                <w:szCs w:val="26"/>
-              </w:rPr>
-              <w:t xml:space="preserve"> Nghĩa</w:t>
+              <w:t>Nguyễn Trọng Nghĩa</w:t>
             </w:r>
             <w:r>
               <w:rPr>
@@ -7841,7 +7907,7 @@
 </file>
 
 <file path=word/endnotes.xml><?xml version="1.0" encoding="utf-8"?>
-<w:endnotes xmlns:wpc="http://schemas.microsoft.com/office/word/2010/wordprocessingCanvas" xmlns:cx="http://schemas.microsoft.com/office/drawing/2014/chartex" xmlns:cx1="http://schemas.microsoft.com/office/drawing/2015/9/8/chartex" xmlns:cx2="http://schemas.microsoft.com/office/drawing/2015/10/21/chartex" xmlns:cx3="http://schemas.microsoft.com/office/drawing/2016/5/9/chartex" xmlns:cx4="http://schemas.microsoft.com/office/drawing/2016/5/10/chartex" xmlns:cx5="http://schemas.microsoft.com/office/drawing/2016/5/11/chartex" xmlns:cx6="http://schemas.microsoft.com/office/drawing/2016/5/12/chartex" xmlns:cx7="http://schemas.microsoft.com/office/drawing/2016/5/13/chartex" xmlns:cx8="http://schemas.microsoft.com/office/drawing/2016/5/14/chartex" xmlns:mc="http://schemas.openxmlformats.org/markup-compatibility/2006" xmlns:aink="http://schemas.microsoft.com/office/drawing/2016/ink" xmlns:am3d="http://schemas.microsoft.com/office/drawing/2017/model3d" xmlns:o="urn:schemas-microsoft-com:office:office" xmlns:oel="http://schemas.microsoft.com/office/2019/extlst" xmlns:r="http://schemas.openxmlformats.org/officeDocument/2006/relationships" xmlns:m="http://schemas.openxmlformats.org/officeDocument/2006/math" xmlns:v="urn:schemas-microsoft-com:vml" xmlns:wp14="http://schemas.microsoft.com/office/word/2010/wordprocessingDrawing" xmlns:wp="http://schemas.openxmlformats.org/drawingml/2006/wordprocessingDrawing" xmlns:w10="urn:schemas-microsoft-com:office:word" xmlns:w="http://schemas.openxmlformats.org/wordprocessingml/2006/main" xmlns:w14="http://schemas.microsoft.com/office/word/2010/wordml" xmlns:w15="http://schemas.microsoft.com/office/word/2012/wordml" xmlns:w16cex="http://schemas.microsoft.com/office/word/2018/wordml/cex" xmlns:w16cid="http://schemas.microsoft.com/office/word/2016/wordml/cid" xmlns:w16="http://schemas.microsoft.com/office/word/2018/wordml" xmlns:w16du="http://schemas.microsoft.com/office/word/2023/wordml/word16du" xmlns:w16sdtdh="http://schemas.microsoft.com/office/word/2020/wordml/sdtdatahash" xmlns:w16se="http://schemas.microsoft.com/office/word/2015/wordml/symex" xmlns:wpg="http://schemas.microsoft.com/office/word/2010/wordprocessingGroup" xmlns:wpi="http://schemas.microsoft.com/office/word/2010/wordprocessingInk" xmlns:wne="http://schemas.microsoft.com/office/word/2006/wordml" xmlns:wps="http://schemas.microsoft.com/office/word/2010/wordprocessingShape" mc:Ignorable="w14 w15 w16se w16cid w16 w16cex w16sdtdh w16du wp14">
+<w:endnotes xmlns:wpc="http://schemas.microsoft.com/office/word/2010/wordprocessingCanvas" xmlns:cx="http://schemas.microsoft.com/office/drawing/2014/chartex" xmlns:cx1="http://schemas.microsoft.com/office/drawing/2015/9/8/chartex" xmlns:cx2="http://schemas.microsoft.com/office/drawing/2015/10/21/chartex" xmlns:cx3="http://schemas.microsoft.com/office/drawing/2016/5/9/chartex" xmlns:cx4="http://schemas.microsoft.com/office/drawing/2016/5/10/chartex" xmlns:cx5="http://schemas.microsoft.com/office/drawing/2016/5/11/chartex" xmlns:cx6="http://schemas.microsoft.com/office/drawing/2016/5/12/chartex" xmlns:cx7="http://schemas.microsoft.com/office/drawing/2016/5/13/chartex" xmlns:cx8="http://schemas.microsoft.com/office/drawing/2016/5/14/chartex" xmlns:mc="http://schemas.openxmlformats.org/markup-compatibility/2006" xmlns:aink="http://schemas.microsoft.com/office/drawing/2016/ink" xmlns:am3d="http://schemas.microsoft.com/office/drawing/2017/model3d" xmlns:o="urn:schemas-microsoft-com:office:office" xmlns:oel="http://schemas.microsoft.com/office/2019/extlst" xmlns:r="http://schemas.openxmlformats.org/officeDocument/2006/relationships" xmlns:m="http://schemas.openxmlformats.org/officeDocument/2006/math" xmlns:v="urn:schemas-microsoft-com:vml" xmlns:wp14="http://schemas.microsoft.com/office/word/2010/wordprocessingDrawing" xmlns:wp="http://schemas.openxmlformats.org/drawingml/2006/wordprocessingDrawing" xmlns:w10="urn:schemas-microsoft-com:office:word" xmlns:w="http://schemas.openxmlformats.org/wordprocessingml/2006/main" xmlns:w14="http://schemas.microsoft.com/office/word/2010/wordml" xmlns:w15="http://schemas.microsoft.com/office/word/2012/wordml" xmlns:w16cex="http://schemas.microsoft.com/office/word/2018/wordml/cex" xmlns:w16cid="http://schemas.microsoft.com/office/word/2016/wordml/cid" xmlns:w16="http://schemas.microsoft.com/office/word/2018/wordml" xmlns:w16du="http://schemas.microsoft.com/office/word/2023/wordml/word16du" xmlns:w16sdtdh="http://schemas.microsoft.com/office/word/2020/wordml/sdtdatahash" xmlns:w16sdtfl="http://schemas.microsoft.com/office/word/2024/wordml/sdtformatlock" xmlns:w16se="http://schemas.microsoft.com/office/word/2015/wordml/symex" xmlns:wpg="http://schemas.microsoft.com/office/word/2010/wordprocessingGroup" xmlns:wpi="http://schemas.microsoft.com/office/word/2010/wordprocessingInk" xmlns:wne="http://schemas.microsoft.com/office/word/2006/wordml" xmlns:wps="http://schemas.microsoft.com/office/word/2010/wordprocessingShape" mc:Ignorable="w14 w15 w16se w16cid w16 w16cex w16sdtdh w16sdtfl w16du wp14">
   <w:endnote w:type="separator" w:id="-1">
     <w:p>
       <w:r>
@@ -7860,7 +7926,7 @@
 </file>
 
 <file path=word/footer1.xml><?xml version="1.0" encoding="utf-8"?>
-<w:ftr xmlns:wpc="http://schemas.microsoft.com/office/word/2010/wordprocessingCanvas" xmlns:cx="http://schemas.microsoft.com/office/drawing/2014/chartex" xmlns:cx1="http://schemas.microsoft.com/office/drawing/2015/9/8/chartex" xmlns:cx2="http://schemas.microsoft.com/office/drawing/2015/10/21/chartex" xmlns:cx3="http://schemas.microsoft.com/office/drawing/2016/5/9/chartex" xmlns:cx4="http://schemas.microsoft.com/office/drawing/2016/5/10/chartex" xmlns:cx5="http://schemas.microsoft.com/office/drawing/2016/5/11/chartex" xmlns:cx6="http://schemas.microsoft.com/office/drawing/2016/5/12/chartex" xmlns:cx7="http://schemas.microsoft.com/office/drawing/2016/5/13/chartex" xmlns:cx8="http://schemas.microsoft.com/office/drawing/2016/5/14/chartex" xmlns:mc="http://schemas.openxmlformats.org/markup-compatibility/2006" xmlns:aink="http://schemas.microsoft.com/office/drawing/2016/ink" xmlns:am3d="http://schemas.microsoft.com/office/drawing/2017/model3d" xmlns:o="urn:schemas-microsoft-com:office:office" xmlns:oel="http://schemas.microsoft.com/office/2019/extlst" xmlns:r="http://schemas.openxmlformats.org/officeDocument/2006/relationships" xmlns:m="http://schemas.openxmlformats.org/officeDocument/2006/math" xmlns:v="urn:schemas-microsoft-com:vml" xmlns:wp14="http://schemas.microsoft.com/office/word/2010/wordprocessingDrawing" xmlns:wp="http://schemas.openxmlformats.org/drawingml/2006/wordprocessingDrawing" xmlns:w10="urn:schemas-microsoft-com:office:word" xmlns:w="http://schemas.openxmlformats.org/wordprocessingml/2006/main" xmlns:w14="http://schemas.microsoft.com/office/word/2010/wordml" xmlns:w15="http://schemas.microsoft.com/office/word/2012/wordml" xmlns:w16cex="http://schemas.microsoft.com/office/word/2018/wordml/cex" xmlns:w16cid="http://schemas.microsoft.com/office/word/2016/wordml/cid" xmlns:w16="http://schemas.microsoft.com/office/word/2018/wordml" xmlns:w16du="http://schemas.microsoft.com/office/word/2023/wordml/word16du" xmlns:w16sdtdh="http://schemas.microsoft.com/office/word/2020/wordml/sdtdatahash" xmlns:w16se="http://schemas.microsoft.com/office/word/2015/wordml/symex" xmlns:wpg="http://schemas.microsoft.com/office/word/2010/wordprocessingGroup" xmlns:wpi="http://schemas.microsoft.com/office/word/2010/wordprocessingInk" xmlns:wne="http://schemas.microsoft.com/office/word/2006/wordml" xmlns:wps="http://schemas.microsoft.com/office/word/2010/wordprocessingShape" mc:Ignorable="w14 w15 w16se w16cid w16 w16cex w16sdtdh w16du wp14">
+<w:ftr xmlns:wpc="http://schemas.microsoft.com/office/word/2010/wordprocessingCanvas" xmlns:cx="http://schemas.microsoft.com/office/drawing/2014/chartex" xmlns:cx1="http://schemas.microsoft.com/office/drawing/2015/9/8/chartex" xmlns:cx2="http://schemas.microsoft.com/office/drawing/2015/10/21/chartex" xmlns:cx3="http://schemas.microsoft.com/office/drawing/2016/5/9/chartex" xmlns:cx4="http://schemas.microsoft.com/office/drawing/2016/5/10/chartex" xmlns:cx5="http://schemas.microsoft.com/office/drawing/2016/5/11/chartex" xmlns:cx6="http://schemas.microsoft.com/office/drawing/2016/5/12/chartex" xmlns:cx7="http://schemas.microsoft.com/office/drawing/2016/5/13/chartex" xmlns:cx8="http://schemas.microsoft.com/office/drawing/2016/5/14/chartex" xmlns:mc="http://schemas.openxmlformats.org/markup-compatibility/2006" xmlns:aink="http://schemas.microsoft.com/office/drawing/2016/ink" xmlns:am3d="http://schemas.microsoft.com/office/drawing/2017/model3d" xmlns:o="urn:schemas-microsoft-com:office:office" xmlns:oel="http://schemas.microsoft.com/office/2019/extlst" xmlns:r="http://schemas.openxmlformats.org/officeDocument/2006/relationships" xmlns:m="http://schemas.openxmlformats.org/officeDocument/2006/math" xmlns:v="urn:schemas-microsoft-com:vml" xmlns:wp14="http://schemas.microsoft.com/office/word/2010/wordprocessingDrawing" xmlns:wp="http://schemas.openxmlformats.org/drawingml/2006/wordprocessingDrawing" xmlns:w10="urn:schemas-microsoft-com:office:word" xmlns:w="http://schemas.openxmlformats.org/wordprocessingml/2006/main" xmlns:w14="http://schemas.microsoft.com/office/word/2010/wordml" xmlns:w15="http://schemas.microsoft.com/office/word/2012/wordml" xmlns:w16cex="http://schemas.microsoft.com/office/word/2018/wordml/cex" xmlns:w16cid="http://schemas.microsoft.com/office/word/2016/wordml/cid" xmlns:w16="http://schemas.microsoft.com/office/word/2018/wordml" xmlns:w16du="http://schemas.microsoft.com/office/word/2023/wordml/word16du" xmlns:w16sdtdh="http://schemas.microsoft.com/office/word/2020/wordml/sdtdatahash" xmlns:w16sdtfl="http://schemas.microsoft.com/office/word/2024/wordml/sdtformatlock" xmlns:w16se="http://schemas.microsoft.com/office/word/2015/wordml/symex" xmlns:wpg="http://schemas.microsoft.com/office/word/2010/wordprocessingGroup" xmlns:wpi="http://schemas.microsoft.com/office/word/2010/wordprocessingInk" xmlns:wne="http://schemas.microsoft.com/office/word/2006/wordml" xmlns:wps="http://schemas.microsoft.com/office/word/2010/wordprocessingShape" mc:Ignorable="w14 w15 w16se w16cid w16 w16cex w16sdtdh w16sdtfl w16du wp14">
   <w:p>
     <w:pPr>
       <w:pStyle w:val="Footer"/>
@@ -7905,7 +7971,7 @@
 </file>
 
 <file path=word/footnotes.xml><?xml version="1.0" encoding="utf-8"?>
-<w:footnotes xmlns:wpc="http://schemas.microsoft.com/office/word/2010/wordprocessingCanvas" xmlns:cx="http://schemas.microsoft.com/office/drawing/2014/chartex" xmlns:cx1="http://schemas.microsoft.com/office/drawing/2015/9/8/chartex" xmlns:cx2="http://schemas.microsoft.com/office/drawing/2015/10/21/chartex" xmlns:cx3="http://schemas.microsoft.com/office/drawing/2016/5/9/chartex" xmlns:cx4="http://schemas.microsoft.com/office/drawing/2016/5/10/chartex" xmlns:cx5="http://schemas.microsoft.com/office/drawing/2016/5/11/chartex" xmlns:cx6="http://schemas.microsoft.com/office/drawing/2016/5/12/chartex" xmlns:cx7="http://schemas.microsoft.com/office/drawing/2016/5/13/chartex" xmlns:cx8="http://schemas.microsoft.com/office/drawing/2016/5/14/chartex" xmlns:mc="http://schemas.openxmlformats.org/markup-compatibility/2006" xmlns:aink="http://schemas.microsoft.com/office/drawing/2016/ink" xmlns:am3d="http://schemas.microsoft.com/office/drawing/2017/model3d" xmlns:o="urn:schemas-microsoft-com:office:office" xmlns:oel="http://schemas.microsoft.com/office/2019/extlst" xmlns:r="http://schemas.openxmlformats.org/officeDocument/2006/relationships" xmlns:m="http://schemas.openxmlformats.org/officeDocument/2006/math" xmlns:v="urn:schemas-microsoft-com:vml" xmlns:wp14="http://schemas.microsoft.com/office/word/2010/wordprocessingDrawing" xmlns:wp="http://schemas.openxmlformats.org/drawingml/2006/wordprocessingDrawing" xmlns:w10="urn:schemas-microsoft-com:office:word" xmlns:w="http://schemas.openxmlformats.org/wordprocessingml/2006/main" xmlns:w14="http://schemas.microsoft.com/office/word/2010/wordml" xmlns:w15="http://schemas.microsoft.com/office/word/2012/wordml" xmlns:w16cex="http://schemas.microsoft.com/office/word/2018/wordml/cex" xmlns:w16cid="http://schemas.microsoft.com/office/word/2016/wordml/cid" xmlns:w16="http://schemas.microsoft.com/office/word/2018/wordml" xmlns:w16du="http://schemas.microsoft.com/office/word/2023/wordml/word16du" xmlns:w16sdtdh="http://schemas.microsoft.com/office/word/2020/wordml/sdtdatahash" xmlns:w16se="http://schemas.microsoft.com/office/word/2015/wordml/symex" xmlns:wpg="http://schemas.microsoft.com/office/word/2010/wordprocessingGroup" xmlns:wpi="http://schemas.microsoft.com/office/word/2010/wordprocessingInk" xmlns:wne="http://schemas.microsoft.com/office/word/2006/wordml" xmlns:wps="http://schemas.microsoft.com/office/word/2010/wordprocessingShape" mc:Ignorable="w14 w15 w16se w16cid w16 w16cex w16sdtdh w16du wp14">
+<w:footnotes xmlns:wpc="http://schemas.microsoft.com/office/word/2010/wordprocessingCanvas" xmlns:cx="http://schemas.microsoft.com/office/drawing/2014/chartex" xmlns:cx1="http://schemas.microsoft.com/office/drawing/2015/9/8/chartex" xmlns:cx2="http://schemas.microsoft.com/office/drawing/2015/10/21/chartex" xmlns:cx3="http://schemas.microsoft.com/office/drawing/2016/5/9/chartex" xmlns:cx4="http://schemas.microsoft.com/office/drawing/2016/5/10/chartex" xmlns:cx5="http://schemas.microsoft.com/office/drawing/2016/5/11/chartex" xmlns:cx6="http://schemas.microsoft.com/office/drawing/2016/5/12/chartex" xmlns:cx7="http://schemas.microsoft.com/office/drawing/2016/5/13/chartex" xmlns:cx8="http://schemas.microsoft.com/office/drawing/2016/5/14/chartex" xmlns:mc="http://schemas.openxmlformats.org/markup-compatibility/2006" xmlns:aink="http://schemas.microsoft.com/office/drawing/2016/ink" xmlns:am3d="http://schemas.microsoft.com/office/drawing/2017/model3d" xmlns:o="urn:schemas-microsoft-com:office:office" xmlns:oel="http://schemas.microsoft.com/office/2019/extlst" xmlns:r="http://schemas.openxmlformats.org/officeDocument/2006/relationships" xmlns:m="http://schemas.openxmlformats.org/officeDocument/2006/math" xmlns:v="urn:schemas-microsoft-com:vml" xmlns:wp14="http://schemas.microsoft.com/office/word/2010/wordprocessingDrawing" xmlns:wp="http://schemas.openxmlformats.org/drawingml/2006/wordprocessingDrawing" xmlns:w10="urn:schemas-microsoft-com:office:word" xmlns:w="http://schemas.openxmlformats.org/wordprocessingml/2006/main" xmlns:w14="http://schemas.microsoft.com/office/word/2010/wordml" xmlns:w15="http://schemas.microsoft.com/office/word/2012/wordml" xmlns:w16cex="http://schemas.microsoft.com/office/word/2018/wordml/cex" xmlns:w16cid="http://schemas.microsoft.com/office/word/2016/wordml/cid" xmlns:w16="http://schemas.microsoft.com/office/word/2018/wordml" xmlns:w16du="http://schemas.microsoft.com/office/word/2023/wordml/word16du" xmlns:w16sdtdh="http://schemas.microsoft.com/office/word/2020/wordml/sdtdatahash" xmlns:w16sdtfl="http://schemas.microsoft.com/office/word/2024/wordml/sdtformatlock" xmlns:w16se="http://schemas.microsoft.com/office/word/2015/wordml/symex" xmlns:wpg="http://schemas.microsoft.com/office/word/2010/wordprocessingGroup" xmlns:wpi="http://schemas.microsoft.com/office/word/2010/wordprocessingInk" xmlns:wne="http://schemas.microsoft.com/office/word/2006/wordml" xmlns:wps="http://schemas.microsoft.com/office/word/2010/wordprocessingShape" mc:Ignorable="w14 w15 w16se w16cid w16 w16cex w16sdtdh w16sdtfl w16du wp14">
   <w:footnote w:type="separator" w:id="-1">
     <w:p>
       <w:r>
@@ -7924,7 +7990,7 @@
 </file>
 
 <file path=word/header1.xml><?xml version="1.0" encoding="utf-8"?>
-<w:hdr xmlns:wpc="http://schemas.microsoft.com/office/word/2010/wordprocessingCanvas" xmlns:cx="http://schemas.microsoft.com/office/drawing/2014/chartex" xmlns:cx1="http://schemas.microsoft.com/office/drawing/2015/9/8/chartex" xmlns:cx2="http://schemas.microsoft.com/office/drawing/2015/10/21/chartex" xmlns:cx3="http://schemas.microsoft.com/office/drawing/2016/5/9/chartex" xmlns:cx4="http://schemas.microsoft.com/office/drawing/2016/5/10/chartex" xmlns:cx5="http://schemas.microsoft.com/office/drawing/2016/5/11/chartex" xmlns:cx6="http://schemas.microsoft.com/office/drawing/2016/5/12/chartex" xmlns:cx7="http://schemas.microsoft.com/office/drawing/2016/5/13/chartex" xmlns:cx8="http://schemas.microsoft.com/office/drawing/2016/5/14/chartex" xmlns:mc="http://schemas.openxmlformats.org/markup-compatibility/2006" xmlns:aink="http://schemas.microsoft.com/office/drawing/2016/ink" xmlns:am3d="http://schemas.microsoft.com/office/drawing/2017/model3d" xmlns:o="urn:schemas-microsoft-com:office:office" xmlns:oel="http://schemas.microsoft.com/office/2019/extlst" xmlns:r="http://schemas.openxmlformats.org/officeDocument/2006/relationships" xmlns:m="http://schemas.openxmlformats.org/officeDocument/2006/math" xmlns:v="urn:schemas-microsoft-com:vml" xmlns:wp14="http://schemas.microsoft.com/office/word/2010/wordprocessingDrawing" xmlns:wp="http://schemas.openxmlformats.org/drawingml/2006/wordprocessingDrawing" xmlns:w10="urn:schemas-microsoft-com:office:word" xmlns:w="http://schemas.openxmlformats.org/wordprocessingml/2006/main" xmlns:w14="http://schemas.microsoft.com/office/word/2010/wordml" xmlns:w15="http://schemas.microsoft.com/office/word/2012/wordml" xmlns:w16cex="http://schemas.microsoft.com/office/word/2018/wordml/cex" xmlns:w16cid="http://schemas.microsoft.com/office/word/2016/wordml/cid" xmlns:w16="http://schemas.microsoft.com/office/word/2018/wordml" xmlns:w16du="http://schemas.microsoft.com/office/word/2023/wordml/word16du" xmlns:w16sdtdh="http://schemas.microsoft.com/office/word/2020/wordml/sdtdatahash" xmlns:w16se="http://schemas.microsoft.com/office/word/2015/wordml/symex" xmlns:wpg="http://schemas.microsoft.com/office/word/2010/wordprocessingGroup" xmlns:wpi="http://schemas.microsoft.com/office/word/2010/wordprocessingInk" xmlns:wne="http://schemas.microsoft.com/office/word/2006/wordml" xmlns:wps="http://schemas.microsoft.com/office/word/2010/wordprocessingShape" mc:Ignorable="w14 w15 w16se w16cid w16 w16cex w16sdtdh w16du wp14">
+<w:hdr xmlns:wpc="http://schemas.microsoft.com/office/word/2010/wordprocessingCanvas" xmlns:cx="http://schemas.microsoft.com/office/drawing/2014/chartex" xmlns:cx1="http://schemas.microsoft.com/office/drawing/2015/9/8/chartex" xmlns:cx2="http://schemas.microsoft.com/office/drawing/2015/10/21/chartex" xmlns:cx3="http://schemas.microsoft.com/office/drawing/2016/5/9/chartex" xmlns:cx4="http://schemas.microsoft.com/office/drawing/2016/5/10/chartex" xmlns:cx5="http://schemas.microsoft.com/office/drawing/2016/5/11/chartex" xmlns:cx6="http://schemas.microsoft.com/office/drawing/2016/5/12/chartex" xmlns:cx7="http://schemas.microsoft.com/office/drawing/2016/5/13/chartex" xmlns:cx8="http://schemas.microsoft.com/office/drawing/2016/5/14/chartex" xmlns:mc="http://schemas.openxmlformats.org/markup-compatibility/2006" xmlns:aink="http://schemas.microsoft.com/office/drawing/2016/ink" xmlns:am3d="http://schemas.microsoft.com/office/drawing/2017/model3d" xmlns:o="urn:schemas-microsoft-com:office:office" xmlns:oel="http://schemas.microsoft.com/office/2019/extlst" xmlns:r="http://schemas.openxmlformats.org/officeDocument/2006/relationships" xmlns:m="http://schemas.openxmlformats.org/officeDocument/2006/math" xmlns:v="urn:schemas-microsoft-com:vml" xmlns:wp14="http://schemas.microsoft.com/office/word/2010/wordprocessingDrawing" xmlns:wp="http://schemas.openxmlformats.org/drawingml/2006/wordprocessingDrawing" xmlns:w10="urn:schemas-microsoft-com:office:word" xmlns:w="http://schemas.openxmlformats.org/wordprocessingml/2006/main" xmlns:w14="http://schemas.microsoft.com/office/word/2010/wordml" xmlns:w15="http://schemas.microsoft.com/office/word/2012/wordml" xmlns:w16cex="http://schemas.microsoft.com/office/word/2018/wordml/cex" xmlns:w16cid="http://schemas.microsoft.com/office/word/2016/wordml/cid" xmlns:w16="http://schemas.microsoft.com/office/word/2018/wordml" xmlns:w16du="http://schemas.microsoft.com/office/word/2023/wordml/word16du" xmlns:w16sdtdh="http://schemas.microsoft.com/office/word/2020/wordml/sdtdatahash" xmlns:w16sdtfl="http://schemas.microsoft.com/office/word/2024/wordml/sdtformatlock" xmlns:w16se="http://schemas.microsoft.com/office/word/2015/wordml/symex" xmlns:wpg="http://schemas.microsoft.com/office/word/2010/wordprocessingGroup" xmlns:wpi="http://schemas.microsoft.com/office/word/2010/wordprocessingInk" xmlns:wne="http://schemas.microsoft.com/office/word/2006/wordml" xmlns:wps="http://schemas.microsoft.com/office/word/2010/wordprocessingShape" mc:Ignorable="w14 w15 w16se w16cid w16 w16cex w16sdtdh w16sdtfl w16du wp14">
   <w:p>
     <w:pPr>
       <w:pStyle w:val="Header"/>
@@ -7981,7 +8047,7 @@
 </file>
 
 <file path=word/styles.xml><?xml version="1.0" encoding="utf-8"?>
-<w:styles xmlns:mc="http://schemas.openxmlformats.org/markup-compatibility/2006" xmlns:r="http://schemas.openxmlformats.org/officeDocument/2006/relationships" xmlns:w="http://schemas.openxmlformats.org/wordprocessingml/2006/main" xmlns:w14="http://schemas.microsoft.com/office/word/2010/wordml" xmlns:w15="http://schemas.microsoft.com/office/word/2012/wordml" xmlns:w16cex="http://schemas.microsoft.com/office/word/2018/wordml/cex" xmlns:w16cid="http://schemas.microsoft.com/office/word/2016/wordml/cid" xmlns:w16="http://schemas.microsoft.com/office/word/2018/wordml" xmlns:w16du="http://schemas.microsoft.com/office/word/2023/wordml/word16du" xmlns:w16sdtdh="http://schemas.microsoft.com/office/word/2020/wordml/sdtdatahash" xmlns:w16se="http://schemas.microsoft.com/office/word/2015/wordml/symex" mc:Ignorable="w14 w15 w16se w16cid w16 w16cex w16sdtdh w16du">
+<w:styles xmlns:mc="http://schemas.openxmlformats.org/markup-compatibility/2006" xmlns:r="http://schemas.openxmlformats.org/officeDocument/2006/relationships" xmlns:w="http://schemas.openxmlformats.org/wordprocessingml/2006/main" xmlns:w14="http://schemas.microsoft.com/office/word/2010/wordml" xmlns:w15="http://schemas.microsoft.com/office/word/2012/wordml" xmlns:w16cex="http://schemas.microsoft.com/office/word/2018/wordml/cex" xmlns:w16cid="http://schemas.microsoft.com/office/word/2016/wordml/cid" xmlns:w16="http://schemas.microsoft.com/office/word/2018/wordml" xmlns:w16du="http://schemas.microsoft.com/office/word/2023/wordml/word16du" xmlns:w16sdtdh="http://schemas.microsoft.com/office/word/2020/wordml/sdtdatahash" xmlns:w16sdtfl="http://schemas.microsoft.com/office/word/2024/wordml/sdtformatlock" xmlns:w16se="http://schemas.microsoft.com/office/word/2015/wordml/symex" mc:Ignorable="w14 w15 w16se w16cid w16 w16cex w16sdtdh w16sdtfl w16du">
   <w:docDefaults>
     <w:rPrDefault>
       <w:rPr>
